--- a/source/docx/doc (1575).docx
+++ b/source/docx/doc (1575).docx
@@ -1431,14 +1431,7 @@
                 <w:rFonts w:ascii="Times New Roman" w:hAnsi="Times New Roman" w:cs="Times New Roman"/>
                 <w:color w:val="000000"/>
               </w:rPr>
-              <w:t>1</w:t>
-            </w:r>
-            <w:r>
-              <w:rPr>
-                <w:rFonts w:ascii="Times New Roman" w:hAnsi="Times New Roman" w:cs="Times New Roman"/>
-                <w:color w:val="000000"/>
-              </w:rPr>
-              <w:t>1601580001000596</w:t>
+              <w:t>12008311601</w:t>
             </w:r>
           </w:p>
         </w:tc>
@@ -1491,7 +1484,7 @@
                 <w:rFonts w:ascii="Times New Roman" w:hAnsi="Times New Roman" w:cs="Times New Roman"/>
                 <w:color w:val="000000"/>
               </w:rPr>
-              <w:t>25</w:t>
+              <w:t>24</w:t>
             </w:r>
             <w:r>
               <w:rPr>
@@ -1505,7 +1498,7 @@
                 <w:rFonts w:ascii="Times New Roman" w:hAnsi="Times New Roman" w:cs="Times New Roman"/>
                 <w:color w:val="000000"/>
               </w:rPr>
-              <w:t>07</w:t>
+              <w:t>12</w:t>
             </w:r>
             <w:r>
               <w:rPr>
@@ -1519,14 +1512,14 @@
                 <w:rFonts w:ascii="Times New Roman" w:hAnsi="Times New Roman" w:cs="Times New Roman"/>
                 <w:color w:val="000000"/>
               </w:rPr>
-              <w:t>1</w:t>
-            </w:r>
-            <w:r>
-              <w:rPr>
-                <w:rFonts w:ascii="Times New Roman" w:hAnsi="Times New Roman" w:cs="Times New Roman"/>
-                <w:color w:val="000000"/>
-              </w:rPr>
-              <w:t>6</w:t>
+              <w:t>0</w:t>
+            </w:r>
+            <w:r>
+              <w:rPr>
+                <w:rFonts w:ascii="Times New Roman" w:hAnsi="Times New Roman" w:cs="Times New Roman"/>
+                <w:color w:val="000000"/>
+              </w:rPr>
+              <w:t>8</w:t>
             </w:r>
           </w:p>
         </w:tc>
@@ -1553,7 +1546,7 @@
                 <w:rFonts w:ascii="Times New Roman" w:hAnsi="Times New Roman" w:cs="Times New Roman"/>
                 <w:color w:val="000000"/>
               </w:rPr>
-              <w:t>21</w:t>
+              <w:t>23</w:t>
             </w:r>
             <w:r>
               <w:rPr>
@@ -1567,7 +1560,7 @@
                 <w:rFonts w:ascii="Times New Roman" w:hAnsi="Times New Roman" w:cs="Times New Roman"/>
                 <w:color w:val="000000"/>
               </w:rPr>
-              <w:t>10</w:t>
+              <w:t>01</w:t>
             </w:r>
             <w:r>
               <w:rPr>
@@ -1581,14 +1574,14 @@
                 <w:rFonts w:ascii="Times New Roman" w:hAnsi="Times New Roman" w:cs="Times New Roman"/>
                 <w:color w:val="000000"/>
               </w:rPr>
-              <w:t>1</w:t>
-            </w:r>
-            <w:r>
-              <w:rPr>
-                <w:rFonts w:ascii="Times New Roman" w:hAnsi="Times New Roman" w:cs="Times New Roman"/>
-                <w:color w:val="000000"/>
-              </w:rPr>
-              <w:t>7</w:t>
+              <w:t>0</w:t>
+            </w:r>
+            <w:r>
+              <w:rPr>
+                <w:rFonts w:ascii="Times New Roman" w:hAnsi="Times New Roman" w:cs="Times New Roman"/>
+                <w:color w:val="000000"/>
+              </w:rPr>
+              <w:t>9</w:t>
             </w:r>
           </w:p>
         </w:tc>
@@ -1616,7 +1609,14 @@
                 <w:rFonts w:ascii="Times New Roman" w:hAnsi="Times New Roman" w:cs="Times New Roman"/>
                 <w:color w:val="000000"/>
               </w:rPr>
-              <w:t>193</w:t>
+              <w:t>3</w:t>
+            </w:r>
+            <w:r>
+              <w:rPr>
+                <w:rFonts w:ascii="Times New Roman" w:hAnsi="Times New Roman" w:cs="Times New Roman"/>
+                <w:color w:val="000000"/>
+              </w:rPr>
+              <w:t>9</w:t>
             </w:r>
           </w:p>
         </w:tc>
@@ -1643,7 +1643,7 @@
                 <w:rFonts w:ascii="Times New Roman" w:hAnsi="Times New Roman" w:cs="Times New Roman"/>
                 <w:color w:val="000000"/>
               </w:rPr>
-              <w:t>сто девяносто три</w:t>
+              <w:t>тридцать девять</w:t>
             </w:r>
           </w:p>
         </w:tc>
@@ -3512,7 +3512,7 @@
 </file>
 
 <file path=customXml/itemProps1.xml><?xml version="1.0" encoding="utf-8"?>
-<ds:datastoreItem xmlns:ds="http://schemas.openxmlformats.org/officeDocument/2006/customXml" ds:itemID="{51C88084-AA30-4491-B85B-ABAF29EA03C6}">
+<ds:datastoreItem xmlns:ds="http://schemas.openxmlformats.org/officeDocument/2006/customXml" ds:itemID="{A0A9A058-C33B-4995-8970-208842247727}">
   <ds:schemaRefs>
     <ds:schemaRef ds:uri="http://schemas.openxmlformats.org/officeDocument/2006/bibliography"/>
   </ds:schemaRefs>
